--- a/reports/ОТЧЁТ.docx
+++ b/reports/ОТЧЁТ.docx
@@ -146,264 +146,7 @@
           <w:szCs w:val="24"/>
           <w:lang w:eastAsia="en-US" w:bidi="en-US"/>
         </w:rPr>
-        <w:t>Направление подготовки/ специальность: Безопасность компьютерных систем</w:t>
-      </w:r>
-    </w:p>
-    <w:p>
-      <w:pPr>
-        <w:spacing w:before="100" w:beforeAutospacing="1" w:after="100" w:afterAutospacing="1" w:line="360" w:lineRule="auto"/>
-        <w:ind w:left="646" w:right="642"/>
-        <w:jc w:val="center"/>
-        <w:rPr>
-          <w:rFonts w:ascii="Times New Roman" w:eastAsia="Times New Roman" w:hAnsi="Times New Roman" w:cs="Times New Roman"/>
-          <w:color w:val="000000"/>
-          <w:sz w:val="28"/>
-          <w:szCs w:val="28"/>
-          <w:lang w:eastAsia="en-US" w:bidi="en-US"/>
-        </w:rPr>
-      </w:pPr>
-    </w:p>
-    <w:p>
-      <w:pPr>
-        <w:spacing w:before="100" w:beforeAutospacing="1" w:after="100" w:afterAutospacing="1" w:line="360" w:lineRule="auto"/>
-        <w:ind w:left="10" w:right="15"/>
-        <w:jc w:val="both"/>
-        <w:rPr>
-          <w:rFonts w:ascii="Times New Roman" w:hAnsi="Times New Roman" w:cs="Times New Roman"/>
-          <w:color w:val="000000"/>
-          <w:sz w:val="28"/>
-          <w:szCs w:val="28"/>
-          <w:lang w:eastAsia="en-US" w:bidi="en-US"/>
-        </w:rPr>
-      </w:pPr>
-    </w:p>
-    <w:p>
-      <w:pPr>
-        <w:spacing w:before="100" w:beforeAutospacing="1" w:after="100" w:afterAutospacing="1" w:line="240" w:lineRule="auto"/>
-        <w:ind w:left="11" w:right="17"/>
-        <w:jc w:val="center"/>
-        <w:rPr>
-          <w:rFonts w:ascii="Times New Roman" w:eastAsia="Times New Roman" w:hAnsi="Times New Roman" w:cs="Times New Roman"/>
-          <w:color w:val="000000"/>
-          <w:sz w:val="28"/>
-          <w:szCs w:val="28"/>
-          <w:lang w:eastAsia="en-US" w:bidi="en-US"/>
-        </w:rPr>
-      </w:pPr>
-      <w:r>
-        <w:rPr>
-          <w:rFonts w:ascii="Times New Roman" w:eastAsia="Times New Roman" w:hAnsi="Times New Roman" w:cs="Times New Roman"/>
-          <w:sz w:val="44"/>
-          <w:szCs w:val="44"/>
-          <w:lang w:eastAsia="en-US" w:bidi="en-US"/>
-        </w:rPr>
-        <w:t>ОТЧЕТ</w:t>
-      </w:r>
-    </w:p>
-    <w:p>
-      <w:pPr>
-        <w:spacing w:before="100" w:beforeAutospacing="1" w:after="100" w:afterAutospacing="1" w:line="240" w:lineRule="auto"/>
-        <w:ind w:left="11" w:right="17"/>
-        <w:jc w:val="center"/>
-        <w:rPr>
-          <w:rFonts w:ascii="Times New Roman" w:eastAsia="Times New Roman" w:hAnsi="Times New Roman" w:cs="Times New Roman"/>
-          <w:bCs/>
-          <w:iCs/>
-          <w:color w:val="000000"/>
-          <w:sz w:val="28"/>
-          <w:szCs w:val="28"/>
-          <w:lang w:eastAsia="en-US" w:bidi="en-US"/>
-        </w:rPr>
-      </w:pPr>
-      <w:r>
-        <w:rPr>
-          <w:rFonts w:ascii="Times New Roman" w:eastAsia="Times New Roman" w:hAnsi="Times New Roman" w:cs="Times New Roman"/>
-          <w:bCs/>
-          <w:iCs/>
-          <w:color w:val="000000"/>
-          <w:sz w:val="28"/>
-          <w:szCs w:val="28"/>
-          <w:lang w:eastAsia="en-US" w:bidi="en-US"/>
-        </w:rPr>
-        <w:t xml:space="preserve">по </w:t>
-      </w:r>
-      <w:r>
-        <w:rPr>
-          <w:rFonts w:ascii="Times New Roman" w:eastAsia="Times New Roman" w:hAnsi="Times New Roman" w:cs="Times New Roman"/>
-          <w:bCs/>
-          <w:iCs/>
-          <w:color w:val="000000"/>
-          <w:sz w:val="28"/>
-          <w:szCs w:val="28"/>
-          <w:lang w:eastAsia="en-US" w:bidi="en-US"/>
-        </w:rPr>
-        <w:t>проектн</w:t>
-      </w:r>
-      <w:r>
-        <w:rPr>
-          <w:rFonts w:ascii="Times New Roman" w:eastAsia="Times New Roman" w:hAnsi="Times New Roman" w:cs="Times New Roman"/>
-          <w:bCs/>
-          <w:iCs/>
-          <w:color w:val="000000"/>
-          <w:sz w:val="28"/>
-          <w:szCs w:val="28"/>
-          <w:lang w:eastAsia="en-US" w:bidi="en-US"/>
-        </w:rPr>
-        <w:t>ой практике</w:t>
-      </w:r>
-    </w:p>
-    <w:p>
-      <w:pPr>
-        <w:spacing w:before="100" w:beforeAutospacing="1" w:after="100" w:afterAutospacing="1" w:line="360" w:lineRule="auto"/>
-        <w:ind w:left="73"/>
-        <w:jc w:val="center"/>
-        <w:rPr>
-          <w:rFonts w:ascii="Times New Roman" w:eastAsia="Times New Roman" w:hAnsi="Times New Roman" w:cs="Times New Roman"/>
-          <w:color w:val="000000"/>
-          <w:sz w:val="28"/>
-          <w:szCs w:val="28"/>
-          <w:lang w:eastAsia="en-US" w:bidi="en-US"/>
-        </w:rPr>
-      </w:pPr>
-    </w:p>
-    <w:p>
-      <w:pPr>
-        <w:spacing w:before="100" w:beforeAutospacing="1" w:after="100" w:afterAutospacing="1" w:line="360" w:lineRule="auto"/>
-        <w:ind w:left="10" w:right="10"/>
-        <w:jc w:val="center"/>
-        <w:rPr>
-          <w:rFonts w:ascii="Times New Roman" w:eastAsia="Times New Roman" w:hAnsi="Times New Roman" w:cs="Times New Roman"/>
-          <w:color w:val="000000"/>
-          <w:sz w:val="28"/>
-          <w:lang w:eastAsia="en-US" w:bidi="en-US"/>
-        </w:rPr>
-      </w:pPr>
-      <w:r>
-        <w:rPr>
-          <w:rFonts w:ascii="Times New Roman" w:eastAsia="Times New Roman" w:hAnsi="Times New Roman" w:cs="Times New Roman"/>
-          <w:color w:val="000000"/>
-          <w:sz w:val="28"/>
-          <w:lang w:eastAsia="en-US" w:bidi="en-US"/>
-        </w:rPr>
-        <w:t>Студент</w:t>
-      </w:r>
-      <w:r>
-        <w:rPr>
-          <w:rFonts w:ascii="Times New Roman" w:eastAsia="Times New Roman" w:hAnsi="Times New Roman" w:cs="Times New Roman"/>
-          <w:color w:val="000000"/>
-          <w:sz w:val="28"/>
-          <w:lang w:eastAsia="en-US" w:bidi="en-US"/>
-        </w:rPr>
-        <w:t xml:space="preserve">: </w:t>
-      </w:r>
-      <w:proofErr w:type="spellStart"/>
-      <w:r>
-        <w:rPr>
-          <w:rFonts w:ascii="Times New Roman" w:eastAsia="Times New Roman" w:hAnsi="Times New Roman" w:cs="Times New Roman"/>
-          <w:color w:val="000000"/>
-          <w:sz w:val="28"/>
-          <w:lang w:eastAsia="en-US" w:bidi="en-US"/>
-        </w:rPr>
-        <w:t>Чарыев</w:t>
-      </w:r>
-      <w:proofErr w:type="spellEnd"/>
-      <w:r>
-        <w:rPr>
-          <w:rFonts w:ascii="Times New Roman" w:eastAsia="Times New Roman" w:hAnsi="Times New Roman" w:cs="Times New Roman"/>
-          <w:color w:val="000000"/>
-          <w:sz w:val="28"/>
-          <w:lang w:eastAsia="en-US" w:bidi="en-US"/>
-        </w:rPr>
-        <w:t xml:space="preserve"> </w:t>
-      </w:r>
-      <w:proofErr w:type="spellStart"/>
-      <w:r>
-        <w:rPr>
-          <w:rFonts w:ascii="Times New Roman" w:eastAsia="Times New Roman" w:hAnsi="Times New Roman" w:cs="Times New Roman"/>
-          <w:color w:val="000000"/>
-          <w:sz w:val="28"/>
-          <w:lang w:eastAsia="en-US" w:bidi="en-US"/>
-        </w:rPr>
-        <w:t>Аллагулы</w:t>
-      </w:r>
-      <w:proofErr w:type="spellEnd"/>
-      <w:r>
-        <w:rPr>
-          <w:rFonts w:ascii="Times New Roman" w:eastAsia="Times New Roman" w:hAnsi="Times New Roman" w:cs="Times New Roman"/>
-          <w:color w:val="000000"/>
-          <w:sz w:val="28"/>
-          <w:lang w:eastAsia="en-US" w:bidi="en-US"/>
-        </w:rPr>
-        <w:t xml:space="preserve"> </w:t>
-      </w:r>
-      <w:r>
-        <w:rPr>
-          <w:rFonts w:ascii="Times New Roman" w:eastAsia="Times New Roman" w:hAnsi="Times New Roman" w:cs="Times New Roman"/>
-          <w:color w:val="000000"/>
-          <w:sz w:val="28"/>
-          <w:lang w:eastAsia="en-US" w:bidi="en-US"/>
-        </w:rPr>
-        <w:t xml:space="preserve">Группа: </w:t>
-      </w:r>
-      <w:r>
-        <w:rPr>
-          <w:rFonts w:ascii="Times New Roman" w:eastAsia="Times New Roman" w:hAnsi="Times New Roman" w:cs="Times New Roman"/>
-          <w:color w:val="000000"/>
-          <w:sz w:val="28"/>
-          <w:lang w:eastAsia="en-US" w:bidi="en-US"/>
-        </w:rPr>
-        <w:t>241-353</w:t>
-      </w:r>
-    </w:p>
-    <w:p>
-      <w:pPr>
-        <w:spacing w:before="100" w:beforeAutospacing="1" w:after="100" w:afterAutospacing="1" w:line="360" w:lineRule="auto"/>
-        <w:ind w:left="-5" w:right="-1"/>
-        <w:rPr>
-          <w:rFonts w:ascii="Times New Roman" w:eastAsia="Times New Roman" w:hAnsi="Times New Roman" w:cs="Times New Roman"/>
-          <w:color w:val="000000"/>
-          <w:sz w:val="28"/>
-          <w:lang w:eastAsia="en-US" w:bidi="en-US"/>
-        </w:rPr>
-      </w:pPr>
-      <w:r>
-        <w:rPr>
-          <w:rFonts w:ascii="Times New Roman" w:eastAsia="Times New Roman" w:hAnsi="Times New Roman" w:cs="Times New Roman"/>
-          <w:color w:val="000000"/>
-          <w:sz w:val="28"/>
-          <w:szCs w:val="28"/>
-          <w:lang w:eastAsia="en-US" w:bidi="en-US"/>
-        </w:rPr>
-        <w:t xml:space="preserve">Место прохождения практики: </w:t>
-      </w:r>
-      <w:r>
-        <w:rPr>
-          <w:rFonts w:ascii="Times New Roman" w:eastAsia="Times New Roman" w:hAnsi="Times New Roman" w:cs="Times New Roman"/>
-          <w:color w:val="000000"/>
-          <w:sz w:val="28"/>
-          <w:lang w:eastAsia="en-US" w:bidi="en-US"/>
-        </w:rPr>
-        <w:t xml:space="preserve">Московский </w:t>
-      </w:r>
-      <w:proofErr w:type="spellStart"/>
-      <w:r>
-        <w:rPr>
-          <w:rFonts w:ascii="Times New Roman" w:eastAsia="Times New Roman" w:hAnsi="Times New Roman" w:cs="Times New Roman"/>
-          <w:color w:val="000000"/>
-          <w:sz w:val="28"/>
-          <w:lang w:eastAsia="en-US" w:bidi="en-US"/>
-        </w:rPr>
-        <w:t>Политех</w:t>
-      </w:r>
-      <w:proofErr w:type="spellEnd"/>
-      <w:r>
-        <w:rPr>
-          <w:rFonts w:ascii="Times New Roman" w:eastAsia="Times New Roman" w:hAnsi="Times New Roman" w:cs="Times New Roman"/>
-          <w:color w:val="000000"/>
-          <w:sz w:val="28"/>
-          <w:lang w:eastAsia="en-US" w:bidi="en-US"/>
-        </w:rPr>
-        <w:t xml:space="preserve">, кафедра </w:t>
+        <w:t xml:space="preserve">Направление подготовки/ специальность: </w:t>
       </w:r>
       <w:r>
         <w:rPr>
@@ -413,6 +156,273 @@
           <w:szCs w:val="24"/>
           <w:lang w:eastAsia="en-US" w:bidi="en-US"/>
         </w:rPr>
+        <w:t>10.03.01 Информационная безопасность.</w:t>
+      </w:r>
+    </w:p>
+    <w:p>
+      <w:pPr>
+        <w:spacing w:before="100" w:beforeAutospacing="1" w:after="100" w:afterAutospacing="1" w:line="360" w:lineRule="auto"/>
+        <w:ind w:left="646" w:right="642"/>
+        <w:jc w:val="center"/>
+        <w:rPr>
+          <w:rFonts w:ascii="Times New Roman" w:eastAsia="Times New Roman" w:hAnsi="Times New Roman" w:cs="Times New Roman"/>
+          <w:color w:val="000000"/>
+          <w:sz w:val="28"/>
+          <w:szCs w:val="28"/>
+          <w:lang w:eastAsia="en-US" w:bidi="en-US"/>
+        </w:rPr>
+      </w:pPr>
+    </w:p>
+    <w:p>
+      <w:pPr>
+        <w:spacing w:before="100" w:beforeAutospacing="1" w:after="100" w:afterAutospacing="1" w:line="360" w:lineRule="auto"/>
+        <w:ind w:left="10" w:right="15"/>
+        <w:jc w:val="both"/>
+        <w:rPr>
+          <w:rFonts w:ascii="Times New Roman" w:hAnsi="Times New Roman" w:cs="Times New Roman"/>
+          <w:color w:val="000000"/>
+          <w:sz w:val="28"/>
+          <w:szCs w:val="28"/>
+          <w:lang w:eastAsia="en-US" w:bidi="en-US"/>
+        </w:rPr>
+      </w:pPr>
+    </w:p>
+    <w:p>
+      <w:pPr>
+        <w:spacing w:before="100" w:beforeAutospacing="1" w:after="100" w:afterAutospacing="1" w:line="240" w:lineRule="auto"/>
+        <w:ind w:left="11" w:right="17"/>
+        <w:jc w:val="center"/>
+        <w:rPr>
+          <w:rFonts w:ascii="Times New Roman" w:eastAsia="Times New Roman" w:hAnsi="Times New Roman" w:cs="Times New Roman"/>
+          <w:color w:val="000000"/>
+          <w:sz w:val="28"/>
+          <w:szCs w:val="28"/>
+          <w:lang w:eastAsia="en-US" w:bidi="en-US"/>
+        </w:rPr>
+      </w:pPr>
+      <w:r>
+        <w:rPr>
+          <w:rFonts w:ascii="Times New Roman" w:eastAsia="Times New Roman" w:hAnsi="Times New Roman" w:cs="Times New Roman"/>
+          <w:sz w:val="44"/>
+          <w:szCs w:val="44"/>
+          <w:lang w:eastAsia="en-US" w:bidi="en-US"/>
+        </w:rPr>
+        <w:t>ОТЧЕТ</w:t>
+      </w:r>
+    </w:p>
+    <w:p>
+      <w:pPr>
+        <w:spacing w:before="100" w:beforeAutospacing="1" w:after="100" w:afterAutospacing="1" w:line="240" w:lineRule="auto"/>
+        <w:ind w:left="11" w:right="17"/>
+        <w:jc w:val="center"/>
+        <w:rPr>
+          <w:rFonts w:ascii="Times New Roman" w:eastAsia="Times New Roman" w:hAnsi="Times New Roman" w:cs="Times New Roman"/>
+          <w:bCs/>
+          <w:iCs/>
+          <w:color w:val="000000"/>
+          <w:sz w:val="28"/>
+          <w:szCs w:val="28"/>
+          <w:lang w:eastAsia="en-US" w:bidi="en-US"/>
+        </w:rPr>
+      </w:pPr>
+      <w:r>
+        <w:rPr>
+          <w:rFonts w:ascii="Times New Roman" w:eastAsia="Times New Roman" w:hAnsi="Times New Roman" w:cs="Times New Roman"/>
+          <w:bCs/>
+          <w:iCs/>
+          <w:color w:val="000000"/>
+          <w:sz w:val="28"/>
+          <w:szCs w:val="28"/>
+          <w:lang w:eastAsia="en-US" w:bidi="en-US"/>
+        </w:rPr>
+        <w:t xml:space="preserve">по </w:t>
+      </w:r>
+      <w:r>
+        <w:rPr>
+          <w:rFonts w:ascii="Times New Roman" w:eastAsia="Times New Roman" w:hAnsi="Times New Roman" w:cs="Times New Roman"/>
+          <w:bCs/>
+          <w:iCs/>
+          <w:color w:val="000000"/>
+          <w:sz w:val="28"/>
+          <w:szCs w:val="28"/>
+          <w:lang w:eastAsia="en-US" w:bidi="en-US"/>
+        </w:rPr>
+        <w:t>проектн</w:t>
+      </w:r>
+      <w:r>
+        <w:rPr>
+          <w:rFonts w:ascii="Times New Roman" w:eastAsia="Times New Roman" w:hAnsi="Times New Roman" w:cs="Times New Roman"/>
+          <w:bCs/>
+          <w:iCs/>
+          <w:color w:val="000000"/>
+          <w:sz w:val="28"/>
+          <w:szCs w:val="28"/>
+          <w:lang w:eastAsia="en-US" w:bidi="en-US"/>
+        </w:rPr>
+        <w:t>ой практике</w:t>
+      </w:r>
+    </w:p>
+    <w:p>
+      <w:pPr>
+        <w:spacing w:before="100" w:beforeAutospacing="1" w:after="100" w:afterAutospacing="1" w:line="360" w:lineRule="auto"/>
+        <w:ind w:left="73"/>
+        <w:jc w:val="center"/>
+        <w:rPr>
+          <w:rFonts w:ascii="Times New Roman" w:eastAsia="Times New Roman" w:hAnsi="Times New Roman" w:cs="Times New Roman"/>
+          <w:color w:val="000000"/>
+          <w:sz w:val="28"/>
+          <w:szCs w:val="28"/>
+          <w:lang w:eastAsia="en-US" w:bidi="en-US"/>
+        </w:rPr>
+      </w:pPr>
+    </w:p>
+    <w:p>
+      <w:pPr>
+        <w:spacing w:before="100" w:beforeAutospacing="1" w:after="100" w:afterAutospacing="1" w:line="360" w:lineRule="auto"/>
+        <w:ind w:left="10" w:right="10"/>
+        <w:jc w:val="center"/>
+        <w:rPr>
+          <w:rFonts w:ascii="Times New Roman" w:eastAsia="Times New Roman" w:hAnsi="Times New Roman" w:cs="Times New Roman"/>
+          <w:color w:val="000000"/>
+          <w:sz w:val="28"/>
+          <w:lang w:eastAsia="en-US" w:bidi="en-US"/>
+        </w:rPr>
+      </w:pPr>
+      <w:r>
+        <w:rPr>
+          <w:rFonts w:ascii="Times New Roman" w:eastAsia="Times New Roman" w:hAnsi="Times New Roman" w:cs="Times New Roman"/>
+          <w:color w:val="000000"/>
+          <w:sz w:val="28"/>
+          <w:lang w:eastAsia="en-US" w:bidi="en-US"/>
+        </w:rPr>
+        <w:t>Студент</w:t>
+      </w:r>
+      <w:r>
+        <w:rPr>
+          <w:rFonts w:ascii="Times New Roman" w:eastAsia="Times New Roman" w:hAnsi="Times New Roman" w:cs="Times New Roman"/>
+          <w:color w:val="000000"/>
+          <w:sz w:val="28"/>
+          <w:lang w:eastAsia="en-US" w:bidi="en-US"/>
+        </w:rPr>
+        <w:t xml:space="preserve">: </w:t>
+      </w:r>
+      <w:proofErr w:type="spellStart"/>
+      <w:r>
+        <w:rPr>
+          <w:rFonts w:ascii="Times New Roman" w:eastAsia="Times New Roman" w:hAnsi="Times New Roman" w:cs="Times New Roman"/>
+          <w:color w:val="000000"/>
+          <w:sz w:val="28"/>
+          <w:lang w:eastAsia="en-US" w:bidi="en-US"/>
+        </w:rPr>
+        <w:t>Чарыев</w:t>
+      </w:r>
+      <w:proofErr w:type="spellEnd"/>
+      <w:r>
+        <w:rPr>
+          <w:rFonts w:ascii="Times New Roman" w:eastAsia="Times New Roman" w:hAnsi="Times New Roman" w:cs="Times New Roman"/>
+          <w:color w:val="000000"/>
+          <w:sz w:val="28"/>
+          <w:lang w:eastAsia="en-US" w:bidi="en-US"/>
+        </w:rPr>
+        <w:t xml:space="preserve"> </w:t>
+      </w:r>
+      <w:proofErr w:type="spellStart"/>
+      <w:r>
+        <w:rPr>
+          <w:rFonts w:ascii="Times New Roman" w:eastAsia="Times New Roman" w:hAnsi="Times New Roman" w:cs="Times New Roman"/>
+          <w:color w:val="000000"/>
+          <w:sz w:val="28"/>
+          <w:lang w:eastAsia="en-US" w:bidi="en-US"/>
+        </w:rPr>
+        <w:t>Аллагулы</w:t>
+      </w:r>
+      <w:proofErr w:type="spellEnd"/>
+      <w:r>
+        <w:rPr>
+          <w:rFonts w:ascii="Times New Roman" w:eastAsia="Times New Roman" w:hAnsi="Times New Roman" w:cs="Times New Roman"/>
+          <w:color w:val="000000"/>
+          <w:sz w:val="28"/>
+          <w:lang w:eastAsia="en-US" w:bidi="en-US"/>
+        </w:rPr>
+        <w:t xml:space="preserve"> </w:t>
+      </w:r>
+      <w:r>
+        <w:rPr>
+          <w:rFonts w:ascii="Times New Roman" w:eastAsia="Times New Roman" w:hAnsi="Times New Roman" w:cs="Times New Roman"/>
+          <w:color w:val="000000"/>
+          <w:sz w:val="28"/>
+          <w:lang w:eastAsia="en-US" w:bidi="en-US"/>
+        </w:rPr>
+        <w:t xml:space="preserve">Группа: </w:t>
+      </w:r>
+      <w:r>
+        <w:rPr>
+          <w:rFonts w:ascii="Times New Roman" w:eastAsia="Times New Roman" w:hAnsi="Times New Roman" w:cs="Times New Roman"/>
+          <w:color w:val="000000"/>
+          <w:sz w:val="28"/>
+          <w:lang w:eastAsia="en-US" w:bidi="en-US"/>
+        </w:rPr>
+        <w:t>241-353</w:t>
+      </w:r>
+    </w:p>
+    <w:p>
+      <w:pPr>
+        <w:spacing w:before="100" w:beforeAutospacing="1" w:after="100" w:afterAutospacing="1" w:line="360" w:lineRule="auto"/>
+        <w:ind w:left="-5" w:right="-1"/>
+        <w:rPr>
+          <w:rFonts w:ascii="Times New Roman" w:eastAsia="Times New Roman" w:hAnsi="Times New Roman" w:cs="Times New Roman"/>
+          <w:color w:val="000000"/>
+          <w:sz w:val="28"/>
+          <w:lang w:eastAsia="en-US" w:bidi="en-US"/>
+        </w:rPr>
+      </w:pPr>
+      <w:r>
+        <w:rPr>
+          <w:rFonts w:ascii="Times New Roman" w:eastAsia="Times New Roman" w:hAnsi="Times New Roman" w:cs="Times New Roman"/>
+          <w:color w:val="000000"/>
+          <w:sz w:val="28"/>
+          <w:szCs w:val="28"/>
+          <w:lang w:eastAsia="en-US" w:bidi="en-US"/>
+        </w:rPr>
+        <w:t xml:space="preserve">Место прохождения практики: </w:t>
+      </w:r>
+      <w:r>
+        <w:rPr>
+          <w:rFonts w:ascii="Times New Roman" w:eastAsia="Times New Roman" w:hAnsi="Times New Roman" w:cs="Times New Roman"/>
+          <w:color w:val="000000"/>
+          <w:sz w:val="28"/>
+          <w:lang w:eastAsia="en-US" w:bidi="en-US"/>
+        </w:rPr>
+        <w:t xml:space="preserve">Московский </w:t>
+      </w:r>
+      <w:proofErr w:type="spellStart"/>
+      <w:r>
+        <w:rPr>
+          <w:rFonts w:ascii="Times New Roman" w:eastAsia="Times New Roman" w:hAnsi="Times New Roman" w:cs="Times New Roman"/>
+          <w:color w:val="000000"/>
+          <w:sz w:val="28"/>
+          <w:lang w:eastAsia="en-US" w:bidi="en-US"/>
+        </w:rPr>
+        <w:t>Политех</w:t>
+      </w:r>
+      <w:proofErr w:type="spellEnd"/>
+      <w:r>
+        <w:rPr>
+          <w:rFonts w:ascii="Times New Roman" w:eastAsia="Times New Roman" w:hAnsi="Times New Roman" w:cs="Times New Roman"/>
+          <w:color w:val="000000"/>
+          <w:sz w:val="28"/>
+          <w:lang w:eastAsia="en-US" w:bidi="en-US"/>
+        </w:rPr>
+        <w:t xml:space="preserve">, кафедра </w:t>
+      </w:r>
+      <w:r>
+        <w:rPr>
+          <w:rFonts w:ascii="Times New Roman" w:hAnsi="Times New Roman" w:cs="Times New Roman"/>
+          <w:color w:val="000000"/>
+          <w:sz w:val="24"/>
+          <w:szCs w:val="24"/>
+          <w:lang w:eastAsia="en-US" w:bidi="en-US"/>
+        </w:rPr>
         <w:t>Информационная безопасность</w:t>
       </w:r>
     </w:p>
@@ -473,6 +483,26 @@
           <w:lang w:eastAsia="en-US" w:bidi="en-US"/>
         </w:rPr>
         <w:t xml:space="preserve">Руководитель практики: </w:t>
+      </w:r>
+      <w:r>
+        <w:rPr>
+          <w:rFonts w:ascii="Times New Roman" w:eastAsia="Times New Roman" w:hAnsi="Times New Roman" w:cs="Times New Roman"/>
+          <w:color w:val="000000"/>
+          <w:sz w:val="28"/>
+          <w:szCs w:val="28"/>
+          <w:lang w:eastAsia="en-US" w:bidi="en-US"/>
+        </w:rPr>
+        <w:t>Гневшев Александр</w:t>
+      </w:r>
+      <w:r>
+        <w:rPr>
+          <w:rFonts w:ascii="Times New Roman" w:eastAsia="Times New Roman" w:hAnsi="Times New Roman" w:cs="Times New Roman"/>
+          <w:color w:val="000000"/>
+          <w:sz w:val="28"/>
+          <w:szCs w:val="28"/>
+          <w:lang w:eastAsia="en-US" w:bidi="en-US"/>
+        </w:rPr>
+        <w:t xml:space="preserve"> Юрьевич</w:t>
       </w:r>
     </w:p>
     <w:p>
@@ -603,112 +633,65 @@
           <w:r>
             <w:fldChar w:fldCharType="separate"/>
           </w:r>
-          <w:bookmarkStart w:id="0" w:name="_GoBack"/>
-          <w:bookmarkEnd w:id="0"/>
-          <w:r>
-            <w:rPr>
-              <w:rStyle w:val="a4"/>
-              <w:noProof/>
-            </w:rPr>
-            <w:fldChar w:fldCharType="begin"/>
-          </w:r>
-          <w:r>
-            <w:rPr>
-              <w:rStyle w:val="a4"/>
-              <w:noProof/>
-            </w:rPr>
-            <w:instrText xml:space="preserve"> </w:instrText>
-          </w:r>
-          <w:r>
-            <w:rPr>
-              <w:noProof/>
-            </w:rPr>
-            <w:instrText>HYPERLINK \l "_Toc198149954"</w:instrText>
-          </w:r>
-          <w:r>
-            <w:rPr>
-              <w:rStyle w:val="a4"/>
-              <w:noProof/>
-            </w:rPr>
-            <w:instrText xml:space="preserve"> </w:instrText>
-          </w:r>
-          <w:r>
-            <w:rPr>
-              <w:rStyle w:val="a4"/>
-              <w:noProof/>
-            </w:rPr>
-          </w:r>
-          <w:r>
-            <w:rPr>
-              <w:rStyle w:val="a4"/>
-              <w:noProof/>
-            </w:rPr>
-            <w:fldChar w:fldCharType="separate"/>
-          </w:r>
-          <w:r>
-            <w:rPr>
-              <w:rStyle w:val="a4"/>
-              <w:rFonts w:ascii="Times New Roman" w:hAnsi="Times New Roman" w:cs="Times New Roman"/>
-              <w:b/>
-              <w:noProof/>
-            </w:rPr>
-            <w:t>ВВЕДЕНИЕ</w:t>
-          </w:r>
-          <w:r>
-            <w:rPr>
-              <w:noProof/>
-              <w:webHidden/>
-            </w:rPr>
-            <w:tab/>
-          </w:r>
-          <w:r>
-            <w:rPr>
-              <w:noProof/>
-              <w:webHidden/>
-            </w:rPr>
-            <w:fldChar w:fldCharType="begin"/>
-          </w:r>
-          <w:r>
-            <w:rPr>
-              <w:noProof/>
-              <w:webHidden/>
-            </w:rPr>
-            <w:instrText xml:space="preserve"> PAGEREF _Toc198149954 \h </w:instrText>
-          </w:r>
-          <w:r>
-            <w:rPr>
-              <w:noProof/>
-              <w:webHidden/>
-            </w:rPr>
-          </w:r>
-          <w:r>
-            <w:rPr>
-              <w:noProof/>
-              <w:webHidden/>
-            </w:rPr>
-            <w:fldChar w:fldCharType="separate"/>
-          </w:r>
-          <w:r>
-            <w:rPr>
-              <w:noProof/>
-              <w:webHidden/>
-            </w:rPr>
-            <w:t>3</w:t>
-          </w:r>
-          <w:r>
-            <w:rPr>
-              <w:noProof/>
-              <w:webHidden/>
-            </w:rPr>
-            <w:fldChar w:fldCharType="end"/>
-          </w:r>
-          <w:r>
-            <w:rPr>
-              <w:rStyle w:val="a4"/>
-              <w:noProof/>
-            </w:rPr>
-            <w:fldChar w:fldCharType="end"/>
-          </w:r>
+          <w:hyperlink w:anchor="_Toc198247026" w:history="1">
+            <w:r>
+              <w:rPr>
+                <w:rStyle w:val="a4"/>
+                <w:rFonts w:ascii="Times New Roman" w:hAnsi="Times New Roman" w:cs="Times New Roman"/>
+                <w:b/>
+                <w:noProof/>
+              </w:rPr>
+              <w:t>ВВЕДЕНИЕ</w:t>
+            </w:r>
+            <w:r>
+              <w:rPr>
+                <w:noProof/>
+                <w:webHidden/>
+              </w:rPr>
+              <w:tab/>
+            </w:r>
+            <w:r>
+              <w:rPr>
+                <w:noProof/>
+                <w:webHidden/>
+              </w:rPr>
+              <w:fldChar w:fldCharType="begin"/>
+            </w:r>
+            <w:r>
+              <w:rPr>
+                <w:noProof/>
+                <w:webHidden/>
+              </w:rPr>
+              <w:instrText xml:space="preserve"> PAGEREF _Toc198247026 \h </w:instrText>
+            </w:r>
+            <w:r>
+              <w:rPr>
+                <w:noProof/>
+                <w:webHidden/>
+              </w:rPr>
+            </w:r>
+            <w:r>
+              <w:rPr>
+                <w:noProof/>
+                <w:webHidden/>
+              </w:rPr>
+              <w:fldChar w:fldCharType="separate"/>
+            </w:r>
+            <w:r>
+              <w:rPr>
+                <w:noProof/>
+                <w:webHidden/>
+              </w:rPr>
+              <w:t>3</w:t>
+            </w:r>
+            <w:r>
+              <w:rPr>
+                <w:noProof/>
+                <w:webHidden/>
+              </w:rPr>
+              <w:fldChar w:fldCharType="end"/>
+            </w:r>
+          </w:hyperlink>
         </w:p>
         <w:p>
           <w:pPr>
@@ -722,7 +705,7 @@
               <w:noProof/>
             </w:rPr>
           </w:pPr>
-          <w:hyperlink w:anchor="_Toc198149955" w:history="1">
+          <w:hyperlink w:anchor="_Toc198247027" w:history="1">
             <w:r>
               <w:rPr>
                 <w:rStyle w:val="a4"/>
@@ -767,7 +750,7 @@
                 <w:noProof/>
                 <w:webHidden/>
               </w:rPr>
-              <w:instrText xml:space="preserve"> PAGEREF _Toc198149955 \h </w:instrText>
+              <w:instrText xml:space="preserve"> PAGEREF _Toc198247027 \h </w:instrText>
             </w:r>
             <w:r>
               <w:rPr>
@@ -810,7 +793,7 @@
               <w:noProof/>
             </w:rPr>
           </w:pPr>
-          <w:hyperlink w:anchor="_Toc198149956" w:history="1">
+          <w:hyperlink w:anchor="_Toc198247028" w:history="1">
             <w:r>
               <w:rPr>
                 <w:rStyle w:val="a4"/>
@@ -855,7 +838,7 @@
                 <w:noProof/>
                 <w:webHidden/>
               </w:rPr>
-              <w:instrText xml:space="preserve"> PAGEREF _Toc198149956 \h </w:instrText>
+              <w:instrText xml:space="preserve"> PAGEREF _Toc198247028 \h </w:instrText>
             </w:r>
             <w:r>
               <w:rPr>
@@ -898,7 +881,7 @@
               <w:noProof/>
             </w:rPr>
           </w:pPr>
-          <w:hyperlink w:anchor="_Toc198149957" w:history="1">
+          <w:hyperlink w:anchor="_Toc198247029" w:history="1">
             <w:r>
               <w:rPr>
                 <w:rStyle w:val="a4"/>
@@ -943,7 +926,7 @@
                 <w:noProof/>
                 <w:webHidden/>
               </w:rPr>
-              <w:instrText xml:space="preserve"> PAGEREF _Toc198149957 \h </w:instrText>
+              <w:instrText xml:space="preserve"> PAGEREF _Toc198247029 \h </w:instrText>
             </w:r>
             <w:r>
               <w:rPr>
@@ -986,7 +969,7 @@
               <w:noProof/>
             </w:rPr>
           </w:pPr>
-          <w:hyperlink w:anchor="_Toc198149958" w:history="1">
+          <w:hyperlink w:anchor="_Toc198247030" w:history="1">
             <w:r>
               <w:rPr>
                 <w:rStyle w:val="a4"/>
@@ -1031,7 +1014,7 @@
                 <w:noProof/>
                 <w:webHidden/>
               </w:rPr>
-              <w:instrText xml:space="preserve"> PAGEREF _Toc198149958 \h </w:instrText>
+              <w:instrText xml:space="preserve"> PAGEREF _Toc198247030 \h </w:instrText>
             </w:r>
             <w:r>
               <w:rPr>
@@ -1073,7 +1056,7 @@
               <w:noProof/>
             </w:rPr>
           </w:pPr>
-          <w:hyperlink w:anchor="_Toc198149959" w:history="1">
+          <w:hyperlink w:anchor="_Toc198247031" w:history="1">
             <w:r>
               <w:rPr>
                 <w:rStyle w:val="a4"/>
@@ -1102,7 +1085,7 @@
                 <w:noProof/>
                 <w:webHidden/>
               </w:rPr>
-              <w:instrText xml:space="preserve"> PAGEREF _Toc198149959 \h </w:instrText>
+              <w:instrText xml:space="preserve"> PAGEREF _Toc198247031 \h </w:instrText>
             </w:r>
             <w:r>
               <w:rPr>
@@ -1144,7 +1127,7 @@
               <w:noProof/>
             </w:rPr>
           </w:pPr>
-          <w:hyperlink w:anchor="_Toc198149960" w:history="1">
+          <w:hyperlink w:anchor="_Toc198247032" w:history="1">
             <w:r>
               <w:rPr>
                 <w:rStyle w:val="a4"/>
@@ -1173,7 +1156,7 @@
                 <w:noProof/>
                 <w:webHidden/>
               </w:rPr>
-              <w:instrText xml:space="preserve"> PAGEREF _Toc198149960 \h </w:instrText>
+              <w:instrText xml:space="preserve"> PAGEREF _Toc198247032 \h </w:instrText>
             </w:r>
             <w:r>
               <w:rPr>
@@ -1240,7 +1223,7 @@
           <w:sz w:val="40"/>
         </w:rPr>
       </w:pPr>
-      <w:bookmarkStart w:id="1" w:name="_Toc198149954"/>
+      <w:bookmarkStart w:id="0" w:name="_Toc198247026"/>
       <w:r>
         <w:rPr>
           <w:rFonts w:ascii="Times New Roman" w:hAnsi="Times New Roman" w:cs="Times New Roman"/>
@@ -1251,7 +1234,7 @@
         <w:lastRenderedPageBreak/>
         <w:t>ВВЕДЕНИЕ</w:t>
       </w:r>
-      <w:bookmarkEnd w:id="1"/>
+      <w:bookmarkEnd w:id="0"/>
     </w:p>
     <w:p>
       <w:pPr>
@@ -1348,7 +1331,7 @@
           <w:sz w:val="28"/>
         </w:rPr>
       </w:pPr>
-      <w:bookmarkStart w:id="2" w:name="_Toc198149955"/>
+      <w:bookmarkStart w:id="1" w:name="_Toc198247027"/>
       <w:r>
         <w:rPr>
           <w:rFonts w:ascii="Times New Roman" w:hAnsi="Times New Roman" w:cs="Times New Roman"/>
@@ -1358,7 +1341,7 @@
         </w:rPr>
         <w:t>Общая информация о проекте</w:t>
       </w:r>
-      <w:bookmarkEnd w:id="2"/>
+      <w:bookmarkEnd w:id="1"/>
     </w:p>
     <w:p>
       <w:pPr>
@@ -1698,7 +1681,7 @@
           <w:sz w:val="28"/>
         </w:rPr>
       </w:pPr>
-      <w:bookmarkStart w:id="3" w:name="_Toc198149956"/>
+      <w:bookmarkStart w:id="2" w:name="_Toc198247028"/>
       <w:r>
         <w:rPr>
           <w:rFonts w:ascii="Times New Roman" w:hAnsi="Times New Roman" w:cs="Times New Roman"/>
@@ -1708,7 +1691,7 @@
         </w:rPr>
         <w:t>Общая характеристика деятельности организации</w:t>
       </w:r>
-      <w:bookmarkEnd w:id="3"/>
+      <w:bookmarkEnd w:id="2"/>
     </w:p>
     <w:p>
       <w:pPr>
@@ -2015,7 +1998,7 @@
           <w:sz w:val="28"/>
         </w:rPr>
       </w:pPr>
-      <w:bookmarkStart w:id="4" w:name="_Toc198149957"/>
+      <w:bookmarkStart w:id="3" w:name="_Toc198247029"/>
       <w:r>
         <w:rPr>
           <w:rFonts w:ascii="Times New Roman" w:hAnsi="Times New Roman" w:cs="Times New Roman"/>
@@ -2025,7 +2008,7 @@
         </w:rPr>
         <w:t>Описание задания по проектной практике</w:t>
       </w:r>
-      <w:bookmarkEnd w:id="4"/>
+      <w:bookmarkEnd w:id="3"/>
     </w:p>
     <w:p>
       <w:pPr>
@@ -2039,7 +2022,7 @@
           <w:szCs w:val="28"/>
         </w:rPr>
       </w:pPr>
-      <w:bookmarkStart w:id="5" w:name="_Toc198057276"/>
+      <w:bookmarkStart w:id="4" w:name="_Toc198057276"/>
       <w:r>
         <w:rPr>
           <w:rFonts w:ascii="Times New Roman" w:hAnsi="Times New Roman" w:cs="Times New Roman"/>
@@ -2049,7 +2032,7 @@
         </w:rPr>
         <w:t>Базовая часть: создание простого веб-сайта</w:t>
       </w:r>
-      <w:bookmarkEnd w:id="5"/>
+      <w:bookmarkEnd w:id="4"/>
     </w:p>
     <w:p>
       <w:pPr>
@@ -2760,7 +2743,7 @@
           <w:sz w:val="28"/>
           <w:szCs w:val="28"/>
         </w:rPr>
-        <w:t>В процессе создания и анализа статического сайта научного журнала UJCTC становится очевидным, что для повышения функциональности, удобства использования и масштабируемости проекта потребуется изучение и внедрение ряда дополнительных веб-технологий. Ниже перечислены ключевые направления, освоение которых может значительно улучшить как пользовательский опыт, так и технические характеристики сайта:</w:t>
+        <w:t>В процессе создания и анализа статического сайта научного журнала становится очевидным, что для повышения функциональности, удобства использования и масштабируемости проекта потребуется изучение и внедрение ряда дополнительных веб-технологий. Ниже перечислены ключевые направления, освоение которых может значительно улучшить как пользовательский опыт, так и технические характеристики сайта:</w:t>
       </w:r>
     </w:p>
     <w:p>
@@ -2795,15 +2778,7 @@
           <w:sz w:val="28"/>
           <w:szCs w:val="28"/>
         </w:rPr>
-        <w:t xml:space="preserve"> </w:t>
-      </w:r>
-      <w:r>
-        <w:rPr>
-          <w:rFonts w:ascii="Times New Roman" w:hAnsi="Times New Roman" w:cs="Times New Roman"/>
-          <w:sz w:val="28"/>
-          <w:szCs w:val="28"/>
-        </w:rPr>
-        <w:t xml:space="preserve">Хотя базовый HTML уже используется, углублённое изучение </w:t>
+        <w:t xml:space="preserve"> Хотя базовый HTML уже используется, углублённое изучение </w:t>
       </w:r>
       <w:r>
         <w:rPr>
@@ -3042,15 +3017,7 @@
           <w:sz w:val="28"/>
           <w:szCs w:val="28"/>
         </w:rPr>
-        <w:t xml:space="preserve"> </w:t>
-      </w:r>
-      <w:r>
-        <w:rPr>
-          <w:rFonts w:ascii="Times New Roman" w:hAnsi="Times New Roman" w:cs="Times New Roman"/>
-          <w:sz w:val="28"/>
-          <w:szCs w:val="28"/>
-        </w:rPr>
-        <w:t xml:space="preserve">Для современного сайта важно, чтобы он корректно отображался на мобильных устройствах. Изучение </w:t>
+        <w:t xml:space="preserve"> Для современного сайта важно, чтобы он корректно отображался на мобильных устройствах. Изучение </w:t>
       </w:r>
       <w:proofErr w:type="spellStart"/>
       <w:r>
@@ -3208,15 +3175,7 @@
           <w:sz w:val="28"/>
           <w:szCs w:val="28"/>
         </w:rPr>
-        <w:t xml:space="preserve"> </w:t>
-      </w:r>
-      <w:r>
-        <w:rPr>
-          <w:rFonts w:ascii="Times New Roman" w:hAnsi="Times New Roman" w:cs="Times New Roman"/>
-          <w:sz w:val="28"/>
-          <w:szCs w:val="28"/>
-        </w:rPr>
-        <w:t xml:space="preserve">Для командной разработки, отслеживания изменений и развёртывания сайта желательно использовать </w:t>
+        <w:t xml:space="preserve"> Для командной разработки, отслеживания изменений и развёртывания сайта желательно использовать </w:t>
       </w:r>
       <w:proofErr w:type="spellStart"/>
       <w:r>
@@ -3343,7 +3302,7 @@
           <w:szCs w:val="28"/>
         </w:rPr>
       </w:pPr>
-      <w:bookmarkStart w:id="6" w:name="_Toc198057277"/>
+      <w:bookmarkStart w:id="5" w:name="_Toc198057277"/>
       <w:r>
         <w:rPr>
           <w:rFonts w:ascii="Times New Roman" w:hAnsi="Times New Roman" w:cs="Times New Roman"/>
@@ -3373,7 +3332,7 @@
         </w:rPr>
         <w:t xml:space="preserve"> и событиях конференции</w:t>
       </w:r>
-      <w:bookmarkEnd w:id="6"/>
+      <w:bookmarkEnd w:id="5"/>
     </w:p>
     <w:p>
       <w:pPr>
@@ -4062,7 +4021,7 @@
           <w:szCs w:val="28"/>
         </w:rPr>
       </w:pPr>
-      <w:bookmarkStart w:id="7" w:name="_Toc198057278"/>
+      <w:bookmarkStart w:id="6" w:name="_Toc198057278"/>
       <w:r>
         <w:rPr>
           <w:rFonts w:ascii="Times New Roman" w:hAnsi="Times New Roman" w:cs="Times New Roman"/>
@@ -4093,7 +4052,7 @@
         </w:rPr>
         <w:t xml:space="preserve"> и реализация простого веб-мессенджера.</w:t>
       </w:r>
-      <w:bookmarkEnd w:id="7"/>
+      <w:bookmarkEnd w:id="6"/>
     </w:p>
     <w:p>
       <w:pPr>
@@ -5263,6 +5222,91 @@
     </w:p>
     <w:p>
       <w:pPr>
+        <w:pStyle w:val="a8"/>
+        <w:keepNext/>
+        <w:spacing w:before="0" w:beforeAutospacing="0" w:after="0" w:afterAutospacing="0"/>
+        <w:jc w:val="both"/>
+      </w:pPr>
+      <w:r>
+        <w:rPr>
+          <w:sz w:val="28"/>
+          <w:szCs w:val="28"/>
+        </w:rPr>
+        <w:lastRenderedPageBreak/>
+        <w:drawing>
+          <wp:inline distT="0" distB="0" distL="0" distR="0" wp14:anchorId="04CFC522" wp14:editId="31CA6E70">
+            <wp:extent cx="5940425" cy="3145155"/>
+            <wp:effectExtent l="19050" t="0" r="22225" b="912495"/>
+            <wp:docPr id="1" name="Рисунок 1"/>
+            <wp:cNvGraphicFramePr>
+              <a:graphicFrameLocks xmlns:a="http://schemas.openxmlformats.org/drawingml/2006/main" noChangeAspect="1"/>
+            </wp:cNvGraphicFramePr>
+            <a:graphic xmlns:a="http://schemas.openxmlformats.org/drawingml/2006/main">
+              <a:graphicData uri="http://schemas.openxmlformats.org/drawingml/2006/picture">
+                <pic:pic xmlns:pic="http://schemas.openxmlformats.org/drawingml/2006/picture">
+                  <pic:nvPicPr>
+                    <pic:cNvPr id="1" name=""/>
+                    <pic:cNvPicPr/>
+                  </pic:nvPicPr>
+                  <pic:blipFill>
+                    <a:blip r:embed="rId7"/>
+                    <a:stretch>
+                      <a:fillRect/>
+                    </a:stretch>
+                  </pic:blipFill>
+                  <pic:spPr>
+                    <a:xfrm>
+                      <a:off x="0" y="0"/>
+                      <a:ext cx="5940425" cy="3145155"/>
+                    </a:xfrm>
+                    <a:prstGeom prst="roundRect">
+                      <a:avLst>
+                        <a:gd name="adj" fmla="val 8594"/>
+                      </a:avLst>
+                    </a:prstGeom>
+                    <a:solidFill>
+                      <a:srgbClr val="FFFFFF">
+                        <a:shade val="85000"/>
+                      </a:srgbClr>
+                    </a:solidFill>
+                    <a:ln>
+                      <a:noFill/>
+                    </a:ln>
+                    <a:effectLst>
+                      <a:reflection blurRad="12700" stA="38000" endPos="28000" dist="5000" dir="5400000" sy="-100000" algn="bl" rotWithShape="0"/>
+                    </a:effectLst>
+                  </pic:spPr>
+                </pic:pic>
+              </a:graphicData>
+            </a:graphic>
+          </wp:inline>
+        </w:drawing>
+      </w:r>
+    </w:p>
+    <w:p>
+      <w:pPr>
+        <w:pStyle w:val="ae"/>
+        <w:jc w:val="center"/>
+      </w:pPr>
+      <w:r>
+        <w:t xml:space="preserve">Рисунок </w:t>
+      </w:r>
+      <w:fldSimple w:instr=" SEQ Рисунок \* ARABIC ">
+        <w:r>
+          <w:rPr>
+            <w:noProof/>
+          </w:rPr>
+          <w:t>1</w:t>
+        </w:r>
+      </w:fldSimple>
+      <w:r>
+        <w:t xml:space="preserve"> Интерфейс пользователя</w:t>
+      </w:r>
+      <w:bookmarkStart w:id="7" w:name="_GoBack"/>
+      <w:bookmarkEnd w:id="7"/>
+    </w:p>
+    <w:p>
+      <w:pPr>
         <w:spacing w:after="0"/>
         <w:ind w:firstLine="851"/>
         <w:jc w:val="center"/>
@@ -5674,7 +5718,6 @@
           <w:sz w:val="28"/>
           <w:szCs w:val="28"/>
         </w:rPr>
-        <w:lastRenderedPageBreak/>
         <w:t>Создана структура проекта с папками для шаблонов и статичных файлов.</w:t>
       </w:r>
     </w:p>
@@ -5791,6 +5834,7 @@
           <w:sz w:val="28"/>
           <w:szCs w:val="28"/>
         </w:rPr>
+        <w:lastRenderedPageBreak/>
         <w:t>3. Создание логики регистрации и входа:</w:t>
       </w:r>
     </w:p>
@@ -6136,6 +6180,26 @@
     </w:p>
     <w:p>
       <w:pPr>
+        <w:spacing w:after="160" w:line="360" w:lineRule="auto"/>
+        <w:rPr>
+          <w:rFonts w:ascii="Times New Roman" w:hAnsi="Times New Roman" w:cs="Times New Roman"/>
+          <w:b/>
+          <w:sz w:val="28"/>
+          <w:szCs w:val="28"/>
+        </w:rPr>
+      </w:pPr>
+      <w:r>
+        <w:rPr>
+          <w:rFonts w:ascii="Times New Roman" w:hAnsi="Times New Roman" w:cs="Times New Roman"/>
+          <w:b/>
+          <w:sz w:val="28"/>
+          <w:szCs w:val="28"/>
+        </w:rPr>
+        <w:br w:type="page"/>
+      </w:r>
+    </w:p>
+    <w:p>
+      <w:pPr>
         <w:spacing w:after="0"/>
         <w:ind w:firstLine="851"/>
         <w:jc w:val="center"/>
@@ -6153,6 +6217,7 @@
           <w:sz w:val="28"/>
           <w:szCs w:val="28"/>
         </w:rPr>
+        <w:lastRenderedPageBreak/>
         <w:t>6. Запуск проекта</w:t>
       </w:r>
     </w:p>
@@ -6380,6 +6445,164 @@
     </w:p>
     <w:p>
       <w:pPr>
+        <w:pStyle w:val="a8"/>
+        <w:keepNext/>
+        <w:spacing w:before="0" w:beforeAutospacing="0" w:after="0" w:afterAutospacing="0"/>
+        <w:jc w:val="both"/>
+      </w:pPr>
+      <w:r>
+        <w:rPr>
+          <w:sz w:val="28"/>
+          <w:szCs w:val="28"/>
+        </w:rPr>
+        <w:drawing>
+          <wp:inline distT="0" distB="0" distL="0" distR="0" wp14:anchorId="717166F2" wp14:editId="2687580A">
+            <wp:extent cx="5940425" cy="3163570"/>
+            <wp:effectExtent l="19050" t="0" r="22225" b="913130"/>
+            <wp:docPr id="2" name="Рисунок 2"/>
+            <wp:cNvGraphicFramePr>
+              <a:graphicFrameLocks xmlns:a="http://schemas.openxmlformats.org/drawingml/2006/main" noChangeAspect="1"/>
+            </wp:cNvGraphicFramePr>
+            <a:graphic xmlns:a="http://schemas.openxmlformats.org/drawingml/2006/main">
+              <a:graphicData uri="http://schemas.openxmlformats.org/drawingml/2006/picture">
+                <pic:pic xmlns:pic="http://schemas.openxmlformats.org/drawingml/2006/picture">
+                  <pic:nvPicPr>
+                    <pic:cNvPr id="1" name=""/>
+                    <pic:cNvPicPr/>
+                  </pic:nvPicPr>
+                  <pic:blipFill>
+                    <a:blip r:embed="rId8"/>
+                    <a:stretch>
+                      <a:fillRect/>
+                    </a:stretch>
+                  </pic:blipFill>
+                  <pic:spPr>
+                    <a:xfrm>
+                      <a:off x="0" y="0"/>
+                      <a:ext cx="5940425" cy="3163570"/>
+                    </a:xfrm>
+                    <a:prstGeom prst="roundRect">
+                      <a:avLst>
+                        <a:gd name="adj" fmla="val 8594"/>
+                      </a:avLst>
+                    </a:prstGeom>
+                    <a:solidFill>
+                      <a:srgbClr val="FFFFFF">
+                        <a:shade val="85000"/>
+                      </a:srgbClr>
+                    </a:solidFill>
+                    <a:ln>
+                      <a:noFill/>
+                    </a:ln>
+                    <a:effectLst>
+                      <a:reflection blurRad="12700" stA="38000" endPos="28000" dist="5000" dir="5400000" sy="-100000" algn="bl" rotWithShape="0"/>
+                    </a:effectLst>
+                  </pic:spPr>
+                </pic:pic>
+              </a:graphicData>
+            </a:graphic>
+          </wp:inline>
+        </w:drawing>
+      </w:r>
+    </w:p>
+    <w:p>
+      <w:pPr>
+        <w:pStyle w:val="ae"/>
+        <w:jc w:val="center"/>
+      </w:pPr>
+      <w:r>
+        <w:t xml:space="preserve">Рисунок </w:t>
+      </w:r>
+      <w:fldSimple w:instr=" SEQ Рисунок \* ARABIC ">
+        <w:r>
+          <w:rPr>
+            <w:noProof/>
+          </w:rPr>
+          <w:t>2</w:t>
+        </w:r>
+      </w:fldSimple>
+      <w:r>
+        <w:t xml:space="preserve"> Чат с пользователем от имени первого пользователя</w:t>
+      </w:r>
+    </w:p>
+    <w:p>
+      <w:pPr>
+        <w:keepNext/>
+      </w:pPr>
+      <w:r>
+        <w:lastRenderedPageBreak/>
+        <w:drawing>
+          <wp:inline distT="0" distB="0" distL="0" distR="0" wp14:anchorId="6E5A6727" wp14:editId="1D3429BF">
+            <wp:extent cx="5940425" cy="3154680"/>
+            <wp:effectExtent l="19050" t="0" r="22225" b="922020"/>
+            <wp:docPr id="3" name="Рисунок 3"/>
+            <wp:cNvGraphicFramePr>
+              <a:graphicFrameLocks xmlns:a="http://schemas.openxmlformats.org/drawingml/2006/main" noChangeAspect="1"/>
+            </wp:cNvGraphicFramePr>
+            <a:graphic xmlns:a="http://schemas.openxmlformats.org/drawingml/2006/main">
+              <a:graphicData uri="http://schemas.openxmlformats.org/drawingml/2006/picture">
+                <pic:pic xmlns:pic="http://schemas.openxmlformats.org/drawingml/2006/picture">
+                  <pic:nvPicPr>
+                    <pic:cNvPr id="1" name=""/>
+                    <pic:cNvPicPr/>
+                  </pic:nvPicPr>
+                  <pic:blipFill>
+                    <a:blip r:embed="rId9"/>
+                    <a:stretch>
+                      <a:fillRect/>
+                    </a:stretch>
+                  </pic:blipFill>
+                  <pic:spPr>
+                    <a:xfrm>
+                      <a:off x="0" y="0"/>
+                      <a:ext cx="5940425" cy="3154680"/>
+                    </a:xfrm>
+                    <a:prstGeom prst="roundRect">
+                      <a:avLst>
+                        <a:gd name="adj" fmla="val 8594"/>
+                      </a:avLst>
+                    </a:prstGeom>
+                    <a:solidFill>
+                      <a:srgbClr val="FFFFFF">
+                        <a:shade val="85000"/>
+                      </a:srgbClr>
+                    </a:solidFill>
+                    <a:ln>
+                      <a:noFill/>
+                    </a:ln>
+                    <a:effectLst>
+                      <a:reflection blurRad="12700" stA="38000" endPos="28000" dist="5000" dir="5400000" sy="-100000" algn="bl" rotWithShape="0"/>
+                    </a:effectLst>
+                  </pic:spPr>
+                </pic:pic>
+              </a:graphicData>
+            </a:graphic>
+          </wp:inline>
+        </w:drawing>
+      </w:r>
+    </w:p>
+    <w:p>
+      <w:pPr>
+        <w:pStyle w:val="ae"/>
+        <w:jc w:val="center"/>
+      </w:pPr>
+      <w:r>
+        <w:t xml:space="preserve">Рисунок </w:t>
+      </w:r>
+      <w:fldSimple w:instr=" SEQ Рисунок \* ARABIC ">
+        <w:r>
+          <w:rPr>
+            <w:noProof/>
+          </w:rPr>
+          <w:t>3</w:t>
+        </w:r>
+      </w:fldSimple>
+      <w:r>
+        <w:t xml:space="preserve"> Чат с пользователем от имени второго пользователя</w:t>
+      </w:r>
+    </w:p>
+    <w:p>
+      <w:pPr>
         <w:pStyle w:val="2"/>
         <w:numPr>
           <w:ilvl w:val="0"/>
@@ -6393,7 +6616,7 @@
           <w:sz w:val="28"/>
         </w:rPr>
       </w:pPr>
-      <w:bookmarkStart w:id="8" w:name="_Toc198149958"/>
+      <w:bookmarkStart w:id="8" w:name="_Toc198247030"/>
       <w:r>
         <w:rPr>
           <w:rFonts w:ascii="Times New Roman" w:hAnsi="Times New Roman" w:cs="Times New Roman"/>
@@ -6520,15 +6743,7 @@
           <w:sz w:val="28"/>
           <w:szCs w:val="28"/>
         </w:rPr>
-        <w:t xml:space="preserve">формленный с </w:t>
-      </w:r>
-      <w:r>
-        <w:rPr>
-          <w:sz w:val="28"/>
-          <w:szCs w:val="28"/>
-        </w:rPr>
-        <w:lastRenderedPageBreak/>
-        <w:t xml:space="preserve">помощью HTML и CSS. </w:t>
+        <w:t xml:space="preserve">формленный с помощью HTML и CSS. </w:t>
       </w:r>
       <w:r>
         <w:rPr>
@@ -6642,7 +6857,7 @@
           <w:sz w:val="28"/>
         </w:rPr>
       </w:pPr>
-      <w:bookmarkStart w:id="9" w:name="_Toc198149959"/>
+      <w:bookmarkStart w:id="9" w:name="_Toc198247031"/>
       <w:r>
         <w:rPr>
           <w:rFonts w:ascii="Times New Roman" w:hAnsi="Times New Roman" w:cs="Times New Roman"/>
@@ -6734,7 +6949,15 @@
           <w:sz w:val="28"/>
           <w:szCs w:val="28"/>
         </w:rPr>
-        <w:t>. Полученные знания и навыки представляют значимую ценность как для меня лично, так и для образовательного учреждения, поскольку они демонстрируют практическое применение учебного материала и могут быть использованы в дальнейшем обучении и карьерном росте.</w:t>
+        <w:t xml:space="preserve">. Полученные знания и навыки представляют </w:t>
+      </w:r>
+      <w:r>
+        <w:rPr>
+          <w:sz w:val="28"/>
+          <w:szCs w:val="28"/>
+        </w:rPr>
+        <w:lastRenderedPageBreak/>
+        <w:t>значимую ценность как для меня лично, так и для образовательного учреждения, поскольку они демонстрируют практическое применение учебного материала и могут быть использованы в дальнейшем обучении и карьерном росте.</w:t>
       </w:r>
     </w:p>
     <w:p>
@@ -6749,7 +6972,7 @@
           <w:sz w:val="28"/>
         </w:rPr>
       </w:pPr>
-      <w:bookmarkStart w:id="10" w:name="_Toc198149960"/>
+      <w:bookmarkStart w:id="10" w:name="_Toc198247032"/>
       <w:r>
         <w:rPr>
           <w:rFonts w:ascii="Times New Roman" w:hAnsi="Times New Roman" w:cs="Times New Roman"/>
@@ -6852,7 +7075,7 @@
         </w:rPr>
         <w:t xml:space="preserve"> URL: </w:t>
       </w:r>
-      <w:hyperlink r:id="rId7" w:history="1">
+      <w:hyperlink r:id="rId10" w:history="1">
         <w:proofErr w:type="gramStart"/>
         <w:r>
           <w:rPr>
@@ -6861,25 +7084,7 @@
             <w:sz w:val="28"/>
             <w:szCs w:val="28"/>
           </w:rPr>
-          <w:t>https</w:t>
-        </w:r>
-        <w:r>
-          <w:rPr>
-            <w:rStyle w:val="a4"/>
-            <w:rFonts w:ascii="Times New Roman" w:hAnsi="Times New Roman" w:cs="Times New Roman"/>
-            <w:sz w:val="28"/>
-            <w:szCs w:val="28"/>
-          </w:rPr>
-          <w:t>:</w:t>
-        </w:r>
-        <w:r>
-          <w:rPr>
-            <w:rStyle w:val="a4"/>
-            <w:rFonts w:ascii="Times New Roman" w:hAnsi="Times New Roman" w:cs="Times New Roman"/>
-            <w:sz w:val="28"/>
-            <w:szCs w:val="28"/>
-          </w:rPr>
-          <w:t>//github.com/AnaktaCTF/CTF</w:t>
+          <w:t>https://github.com/AnaktaCTF/CTF</w:t>
         </w:r>
       </w:hyperlink>
       <w:r>
@@ -6927,7 +7132,7 @@
         </w:rPr>
         <w:t xml:space="preserve">Документация по HTML: // Документация URL: </w:t>
       </w:r>
-      <w:hyperlink r:id="rId8" w:history="1">
+      <w:hyperlink r:id="rId11" w:history="1">
         <w:r>
           <w:rPr>
             <w:rStyle w:val="a4"/>
@@ -6990,7 +7195,7 @@
         </w:rPr>
         <w:t xml:space="preserve">Документация по CSS: // Документация URL: </w:t>
       </w:r>
-      <w:hyperlink r:id="rId9" w:history="1">
+      <w:hyperlink r:id="rId12" w:history="1">
         <w:r>
           <w:rPr>
             <w:rStyle w:val="a4"/>
@@ -7074,7 +7279,7 @@
         </w:rPr>
         <w:t xml:space="preserve">R-vision: </w:t>
       </w:r>
-      <w:hyperlink r:id="rId10" w:history="1">
+      <w:hyperlink r:id="rId13" w:history="1">
         <w:r>
           <w:rPr>
             <w:rStyle w:val="a4"/>
@@ -7088,7 +7293,7 @@
       </w:hyperlink>
     </w:p>
     <w:sectPr>
-      <w:footerReference w:type="default" r:id="rId11"/>
+      <w:footerReference w:type="default" r:id="rId14"/>
       <w:pgSz w:w="11906" w:h="16838"/>
       <w:pgMar w:top="1134" w:right="850" w:bottom="1134" w:left="1701" w:header="708" w:footer="708" w:gutter="0"/>
       <w:cols w:space="708"/>
@@ -7177,7 +7382,7 @@
             <w:noProof/>
             <w:sz w:val="32"/>
           </w:rPr>
-          <w:t>2</w:t>
+          <w:t>10</w:t>
         </w:r>
         <w:r>
           <w:rPr>
@@ -10533,6 +10738,25 @@
       <w:szCs w:val="20"/>
     </w:rPr>
   </w:style>
+  <w:style w:type="paragraph" w:styleId="ae">
+    <w:name w:val="caption"/>
+    <w:basedOn w:val="a"/>
+    <w:next w:val="a"/>
+    <w:uiPriority w:val="35"/>
+    <w:unhideWhenUsed/>
+    <w:qFormat/>
+    <w:rsid w:val="00AF00F0"/>
+    <w:pPr>
+      <w:spacing w:line="240" w:lineRule="auto"/>
+    </w:pPr>
+    <w:rPr>
+      <w:i/>
+      <w:iCs/>
+      <w:color w:val="44546A" w:themeColor="text2"/>
+      <w:sz w:val="18"/>
+      <w:szCs w:val="18"/>
+    </w:rPr>
+  </w:style>
 </w:styles>
 </file>
 
